--- a/Reports/FinalReport-I-VishwasGautam.docx
+++ b/Reports/FinalReport-I-VishwasGautam.docx
@@ -1440,12 +1440,7 @@
         <w:t xml:space="preserve">Name(s)/ID(s)/Discipline(s): </w:t>
       </w:r>
       <w:r>
-        <w:t>VI</w:t>
-      </w:r>
-      <w:bookmarkStart w:id="0" w:name="_GoBack"/>
-      <w:bookmarkEnd w:id="0"/>
-      <w:r>
-        <w:t xml:space="preserve">SHWAS VASUKI GAUTAM –2019A3PS0443H–EEE </w:t>
+        <w:t xml:space="preserve">VISHWAS VASUKI GAUTAM –2019A3PS0443H–EEE </w:t>
       </w:r>
     </w:p>
     <w:p>
@@ -9582,7 +9577,23 @@
               <w:sz w:val="30"/>
               <w:szCs w:val="30"/>
             </w:rPr>
-            <m:t>Then, t1=142.85 s and t2=143.76 s</m:t>
+            <m:t>Then, t1=142.85 s and t2=14</m:t>
+          </m:r>
+          <m:r>
+            <w:rPr>
+              <w:rFonts w:ascii="Cambria Math" w:hAnsi="Cambria Math"/>
+              <w:sz w:val="30"/>
+              <w:szCs w:val="30"/>
+            </w:rPr>
+            <m:t>1.95</m:t>
+          </m:r>
+          <m:r>
+            <w:rPr>
+              <w:rFonts w:ascii="Cambria Math" w:hAnsi="Cambria Math"/>
+              <w:sz w:val="30"/>
+              <w:szCs w:val="30"/>
+            </w:rPr>
+            <m:t xml:space="preserve"> s</m:t>
           </m:r>
         </m:oMath>
       </m:oMathPara>
@@ -9656,6 +9667,8 @@
           </wp:inline>
         </w:drawing>
       </w:r>
+      <w:bookmarkStart w:id="0" w:name="_GoBack"/>
+      <w:bookmarkEnd w:id="0"/>
     </w:p>
     <w:p>
       <w:pPr>
@@ -10227,7 +10240,7 @@
         <w:rFonts w:ascii="Calibri" w:eastAsia="Calibri" w:hAnsi="Calibri" w:cs="Calibri"/>
         <w:noProof/>
       </w:rPr>
-      <w:t>15</w:t>
+      <w:t>14</w:t>
     </w:r>
     <w:r>
       <w:rPr>
@@ -13546,16 +13559,16 @@
                   <c:v>142.85</c:v>
                 </c:pt>
                 <c:pt idx="1">
-                  <c:v>143.76</c:v>
+                  <c:v>141.94999999999999</c:v>
                 </c:pt>
                 <c:pt idx="2">
-                  <c:v>145.36799999999999</c:v>
+                  <c:v>140.37</c:v>
                 </c:pt>
                 <c:pt idx="3">
-                  <c:v>148.69999999999999</c:v>
+                  <c:v>137.22499999999999</c:v>
                 </c:pt>
                 <c:pt idx="4">
-                  <c:v>154.26</c:v>
+                  <c:v>132.27000000000001</c:v>
                 </c:pt>
               </c:numCache>
             </c:numRef>
@@ -13594,11 +13607,11 @@
           <c:showPercent val="0"/>
           <c:showBubbleSize val="0"/>
         </c:dLbls>
-        <c:axId val="-97058624"/>
-        <c:axId val="-97058080"/>
+        <c:axId val="-286628448"/>
+        <c:axId val="-286625728"/>
       </c:scatterChart>
       <c:valAx>
-        <c:axId val="-97058624"/>
+        <c:axId val="-286628448"/>
         <c:scaling>
           <c:orientation val="minMax"/>
         </c:scaling>
@@ -13715,12 +13728,12 @@
             <a:endParaRPr lang="en-US"/>
           </a:p>
         </c:txPr>
-        <c:crossAx val="-97058080"/>
+        <c:crossAx val="-286625728"/>
         <c:crosses val="autoZero"/>
         <c:crossBetween val="midCat"/>
       </c:valAx>
       <c:valAx>
-        <c:axId val="-97058080"/>
+        <c:axId val="-286625728"/>
         <c:scaling>
           <c:orientation val="minMax"/>
         </c:scaling>
@@ -13837,7 +13850,7 @@
             <a:endParaRPr lang="en-US"/>
           </a:p>
         </c:txPr>
-        <c:crossAx val="-97058624"/>
+        <c:crossAx val="-286628448"/>
         <c:crosses val="autoZero"/>
         <c:crossBetween val="midCat"/>
       </c:valAx>
